--- a/数据结构.docx
+++ b/数据结构.docx
@@ -92,11 +92,9 @@
       </w:r>
     </w:p>
     <w:p>
-      <w:proofErr w:type="gramStart"/>
       <w:r>
         <w:t>栈</w:t>
       </w:r>
-      <w:proofErr w:type="gramEnd"/>
       <w:r>
         <w:rPr>
           <w:rFonts w:hint="eastAsia"/>
@@ -125,21 +123,7 @@
         <w:rPr>
           <w:rFonts w:hint="eastAsia"/>
         </w:rPr>
-        <w:t>所以，</w:t>
-      </w:r>
-      <w:proofErr w:type="gramStart"/>
-      <w:r>
-        <w:rPr>
-          <w:rFonts w:hint="eastAsia"/>
-        </w:rPr>
-        <w:t>栈</w:t>
-      </w:r>
-      <w:proofErr w:type="gramEnd"/>
-      <w:r>
-        <w:rPr>
-          <w:rFonts w:hint="eastAsia"/>
-        </w:rPr>
-        <w:t>可以通过数组或链表实现</w:t>
+        <w:t>所以，栈可以通过数组或链表实现</w:t>
       </w:r>
       <w:r>
         <w:rPr>
@@ -149,18 +133,8 @@
       </w:r>
     </w:p>
     <w:p>
-      <w:pPr>
-        <w:rPr>
-          <w:rFonts w:hint="eastAsia"/>
-        </w:rPr>
-      </w:pPr>
-      <w:proofErr w:type="gramStart"/>
-      <w:r>
-        <w:t>栈</w:t>
-      </w:r>
-      <w:proofErr w:type="gramEnd"/>
-      <w:r>
-        <w:t>的使用</w:t>
+      <w:r>
+        <w:t>栈的使用</w:t>
       </w:r>
       <w:r>
         <w:rPr>
@@ -244,13 +218,8 @@
         <w:t>，</w:t>
       </w:r>
       <w:r>
-        <w:t>将迷宫中的分支进行压</w:t>
-      </w:r>
-      <w:proofErr w:type="gramStart"/>
-      <w:r>
-        <w:t>栈</w:t>
-      </w:r>
-      <w:proofErr w:type="gramEnd"/>
+        <w:t>将迷宫中的分支进行压栈</w:t>
+      </w:r>
       <w:r>
         <w:rPr>
           <w:rFonts w:hint="eastAsia"/>
@@ -266,19 +235,9 @@
         </w:rPr>
         <w:t>，</w:t>
       </w:r>
-      <w:proofErr w:type="gramStart"/>
-      <w:r>
-        <w:t>将之间</w:t>
-      </w:r>
-      <w:proofErr w:type="gramEnd"/>
-      <w:r>
-        <w:t>的路径进行弹</w:t>
-      </w:r>
-      <w:proofErr w:type="gramStart"/>
-      <w:r>
-        <w:t>栈</w:t>
-      </w:r>
-      <w:proofErr w:type="gramEnd"/>
+      <w:r>
+        <w:t>将之间的路径进行弹栈</w:t>
+      </w:r>
       <w:r>
         <w:rPr>
           <w:rFonts w:hint="eastAsia"/>
@@ -295,13 +254,8 @@
         <w:t>，</w:t>
       </w:r>
       <w:r>
-        <w:t>重新压</w:t>
-      </w:r>
-      <w:proofErr w:type="gramStart"/>
-      <w:r>
-        <w:t>栈</w:t>
-      </w:r>
-      <w:proofErr w:type="gramEnd"/>
+        <w:t>重新压栈</w:t>
+      </w:r>
     </w:p>
     <w:p>
       <w:pPr>
@@ -347,54 +301,15 @@
         <w:rPr>
           <w:rFonts w:hint="eastAsia"/>
         </w:rPr>
-        <w:t>的运算顺序，符号放一个</w:t>
-      </w:r>
-      <w:proofErr w:type="gramStart"/>
-      <w:r>
-        <w:rPr>
-          <w:rFonts w:hint="eastAsia"/>
-        </w:rPr>
-        <w:t>栈</w:t>
-      </w:r>
-      <w:proofErr w:type="gramEnd"/>
-      <w:r>
-        <w:rPr>
-          <w:rFonts w:hint="eastAsia"/>
-        </w:rPr>
-        <w:t>中，数字放一个</w:t>
-      </w:r>
-      <w:proofErr w:type="gramStart"/>
-      <w:r>
-        <w:rPr>
-          <w:rFonts w:hint="eastAsia"/>
-        </w:rPr>
-        <w:t>栈</w:t>
-      </w:r>
-      <w:proofErr w:type="gramEnd"/>
-      <w:r>
-        <w:rPr>
-          <w:rFonts w:hint="eastAsia"/>
-        </w:rPr>
-        <w:t>中</w:t>
+        <w:t>的运算顺序，符号放一个栈中，数字放一个栈中</w:t>
       </w:r>
     </w:p>
     <w:p>
       <w:pPr>
         <w:ind w:firstLine="420"/>
-        <w:rPr>
-          <w:rFonts w:hint="eastAsia"/>
-        </w:rPr>
       </w:pPr>
       <w:r>
-        <w:t>递归的实现就是通过</w:t>
-      </w:r>
-      <w:proofErr w:type="gramStart"/>
-      <w:r>
-        <w:t>栈</w:t>
-      </w:r>
-      <w:proofErr w:type="gramEnd"/>
-      <w:r>
-        <w:t>实现的</w:t>
+        <w:t>递归的实现就是通过栈实现的</w:t>
       </w:r>
     </w:p>
     <w:p/>
@@ -465,12 +380,15 @@
       </w:r>
     </w:p>
     <w:p/>
+    <w:p/>
     <w:p>
       <w:pPr>
         <w:rPr>
           <w:rFonts w:hint="eastAsia"/>
         </w:rPr>
       </w:pPr>
+      <w:bookmarkStart w:id="0" w:name="_GoBack"/>
+      <w:bookmarkEnd w:id="0"/>
     </w:p>
     <w:p/>
     <w:p/>
@@ -510,11 +428,6 @@
       </w:r>
     </w:p>
     <w:p>
-      <w:pPr>
-        <w:rPr>
-          <w:rFonts w:hint="eastAsia"/>
-        </w:rPr>
-      </w:pPr>
       <w:r>
         <w:t>对称矩阵可以使用数组实现</w:t>
       </w:r>
@@ -620,25 +533,15 @@
         <w:t>=</w:t>
       </w:r>
       <w:proofErr w:type="spellStart"/>
-      <w:proofErr w:type="gramStart"/>
       <w:r>
         <w:t>i</w:t>
       </w:r>
       <w:proofErr w:type="spellEnd"/>
       <w:r>
-        <w:t>(</w:t>
-      </w:r>
-      <w:proofErr w:type="gramEnd"/>
-      <w:r>
-        <w:t>i-1)/2+j-1</w:t>
-      </w:r>
-    </w:p>
-    <w:p>
-      <w:pPr>
-        <w:rPr>
-          <w:rFonts w:hint="eastAsia"/>
-        </w:rPr>
-      </w:pPr>
+        <w:t>(i-1)/2+j-1</w:t>
+      </w:r>
+    </w:p>
+    <w:p>
       <w:proofErr w:type="spellStart"/>
       <w:r>
         <w:t>i</w:t>
@@ -666,21 +569,7 @@
         <w:rPr>
           <w:rFonts w:hint="eastAsia"/>
         </w:rPr>
-        <w:t>k=</w:t>
-      </w:r>
-      <w:proofErr w:type="gramStart"/>
-      <w:r>
-        <w:rPr>
-          <w:rFonts w:hint="eastAsia"/>
-        </w:rPr>
-        <w:t>j(</w:t>
-      </w:r>
-      <w:proofErr w:type="gramEnd"/>
-      <w:r>
-        <w:rPr>
-          <w:rFonts w:hint="eastAsia"/>
-        </w:rPr>
-        <w:t>j-1)</w:t>
+        <w:t>k=j(j-1)</w:t>
       </w:r>
       <w:r>
         <w:t>/2+i-1</w:t>
@@ -711,11 +600,6 @@
     </w:p>
     <w:p/>
     <w:p>
-      <w:pPr>
-        <w:rPr>
-          <w:rFonts w:hint="eastAsia"/>
-        </w:rPr>
-      </w:pPr>
       <w:r>
         <w:t>对于稀疏矩阵</w:t>
       </w:r>
@@ -762,15 +646,7 @@
         <w:t>，</w:t>
       </w:r>
       <w:r>
-        <w:t>可以</w:t>
-      </w:r>
-      <w:proofErr w:type="gramStart"/>
-      <w:r>
-        <w:t>保存非</w:t>
-      </w:r>
-      <w:proofErr w:type="gramEnd"/>
-      <w:r>
-        <w:t>零元素的</w:t>
+        <w:t>可以保存非零元素的</w:t>
       </w:r>
       <w:proofErr w:type="spellStart"/>
       <w:r>
@@ -858,13 +734,8 @@
       <w:r>
         <w:t>2^(i-1)</w:t>
       </w:r>
-      <w:proofErr w:type="gramStart"/>
-      <w:r>
-        <w:t>个</w:t>
-      </w:r>
-      <w:proofErr w:type="gramEnd"/>
-      <w:r>
-        <w:t>节点</w:t>
+      <w:r>
+        <w:t>个节点</w:t>
       </w:r>
     </w:p>
     <w:p>
@@ -890,13 +761,7 @@
         <w:t>个节点</w:t>
       </w:r>
     </w:p>
-    <w:p>
-      <w:pPr>
-        <w:rPr>
-          <w:rFonts w:hint="eastAsia"/>
-        </w:rPr>
-      </w:pPr>
-    </w:p>
+    <w:p/>
     <w:p/>
     <w:p/>
     <w:p>
@@ -920,11 +785,6 @@
       </w:r>
     </w:p>
     <w:p>
-      <w:pPr>
-        <w:rPr>
-          <w:rFonts w:hint="eastAsia"/>
-        </w:rPr>
-      </w:pPr>
       <w:r>
         <w:t>满二叉树</w:t>
       </w:r>
@@ -1006,43 +866,10 @@
         <w:rPr>
           <w:rFonts w:hint="eastAsia"/>
         </w:rPr>
-        <w:t>完全二叉树：在满二叉树的基础上，从</w:t>
-      </w:r>
-      <w:proofErr w:type="gramStart"/>
-      <w:r>
-        <w:rPr>
-          <w:rFonts w:hint="eastAsia"/>
-        </w:rPr>
-        <w:t>最</w:t>
-      </w:r>
-      <w:proofErr w:type="gramEnd"/>
-      <w:r>
-        <w:rPr>
-          <w:rFonts w:hint="eastAsia"/>
-        </w:rPr>
-        <w:t>底层，从</w:t>
-      </w:r>
-      <w:proofErr w:type="gramStart"/>
-      <w:r>
-        <w:rPr>
-          <w:rFonts w:hint="eastAsia"/>
-        </w:rPr>
-        <w:t>右开始</w:t>
-      </w:r>
-      <w:proofErr w:type="gramEnd"/>
-      <w:r>
-        <w:rPr>
-          <w:rFonts w:hint="eastAsia"/>
-        </w:rPr>
-        <w:t>删除节点</w:t>
-      </w:r>
-    </w:p>
-    <w:p>
-      <w:pPr>
-        <w:rPr>
-          <w:rFonts w:hint="eastAsia"/>
-        </w:rPr>
-      </w:pPr>
+        <w:t>完全二叉树：在满二叉树的基础上，从最底层，从右开始删除节点</w:t>
+      </w:r>
+    </w:p>
+    <w:p>
       <w:r>
         <w:rPr>
           <w:noProof/>
@@ -1084,13 +911,7 @@
         </w:drawing>
       </w:r>
     </w:p>
-    <w:p>
-      <w:pPr>
-        <w:rPr>
-          <w:rFonts w:hint="eastAsia"/>
-        </w:rPr>
-      </w:pPr>
-    </w:p>
+    <w:p/>
     <w:p>
       <w:r>
         <w:rPr>
@@ -1196,66 +1017,34 @@
       </w:r>
     </w:p>
     <w:p>
-      <w:pPr>
-        <w:rPr>
-          <w:rFonts w:hint="eastAsia"/>
-        </w:rPr>
-      </w:pPr>
-      <w:r>
-        <w:t>通过前</w:t>
-      </w:r>
-      <w:proofErr w:type="gramStart"/>
-      <w:r>
-        <w:t>序</w:t>
-      </w:r>
-      <w:r>
-        <w:t>找到</w:t>
-      </w:r>
-      <w:proofErr w:type="gramEnd"/>
-      <w:r>
-        <w:t>根节点</w:t>
-      </w:r>
-      <w:r>
-        <w:rPr>
-          <w:rFonts w:hint="eastAsia"/>
-        </w:rPr>
-        <w:t>，</w:t>
-      </w:r>
-      <w:proofErr w:type="gramStart"/>
-      <w:r>
-        <w:t>中序找到</w:t>
-      </w:r>
-      <w:proofErr w:type="gramEnd"/>
-      <w:r>
-        <w:t>根节点的左右支</w:t>
-      </w:r>
-    </w:p>
-    <w:p/>
-    <w:p/>
-    <w:p>
-      <w:bookmarkStart w:id="0" w:name="_GoBack"/>
-      <w:bookmarkEnd w:id="0"/>
-    </w:p>
-    <w:p/>
-    <w:p/>
-    <w:p/>
-    <w:p/>
-    <w:p/>
-    <w:p/>
-    <w:p/>
-    <w:p>
-      <w:pPr>
-        <w:rPr>
-          <w:rFonts w:hint="eastAsia"/>
-        </w:rPr>
-      </w:pPr>
-    </w:p>
-    <w:p>
-      <w:pPr>
-        <w:rPr>
-          <w:rFonts w:hint="eastAsia"/>
-        </w:rPr>
-      </w:pPr>
+      <w:r>
+        <w:t>通过前序</w:t>
+      </w:r>
+      <w:r>
+        <w:t>找到根节点</w:t>
+      </w:r>
+      <w:r>
+        <w:rPr>
+          <w:rFonts w:hint="eastAsia"/>
+        </w:rPr>
+        <w:t>，</w:t>
+      </w:r>
+      <w:r>
+        <w:t>中序找到根节点的左右支</w:t>
+      </w:r>
+    </w:p>
+    <w:p/>
+    <w:p/>
+    <w:p/>
+    <w:p/>
+    <w:p/>
+    <w:p/>
+    <w:p/>
+    <w:p/>
+    <w:p/>
+    <w:p/>
+    <w:p/>
+    <w:p>
       <w:r>
         <w:t>最优二叉树</w:t>
       </w:r>
@@ -1285,11 +1074,6 @@
       </w:r>
     </w:p>
     <w:p>
-      <w:pPr>
-        <w:rPr>
-          <w:rFonts w:hint="eastAsia"/>
-        </w:rPr>
-      </w:pPr>
       <w:r>
         <w:rPr>
           <w:noProof/>
@@ -1332,11 +1116,6 @@
       </w:r>
     </w:p>
     <w:p>
-      <w:pPr>
-        <w:rPr>
-          <w:rFonts w:hint="eastAsia"/>
-        </w:rPr>
-      </w:pPr>
       <w:r>
         <w:t>每个叶子节点都带权</w:t>
       </w:r>
@@ -1346,13 +1125,8 @@
         </w:rPr>
         <w:t>，</w:t>
       </w:r>
-      <w:proofErr w:type="gramStart"/>
-      <w:r>
-        <w:t>带权路径</w:t>
-      </w:r>
-      <w:proofErr w:type="gramEnd"/>
-      <w:r>
-        <w:t>长度是指到达节点所需的时间</w:t>
+      <w:r>
+        <w:t>带权路径长度是指到达节点所需的时间</w:t>
       </w:r>
     </w:p>
     <w:p>
@@ -1511,13 +1285,8 @@
         </w:rPr>
         <w:t>，</w:t>
       </w:r>
-      <w:proofErr w:type="gramStart"/>
-      <w:r>
-        <w:t>带权路径</w:t>
-      </w:r>
-      <w:proofErr w:type="gramEnd"/>
-      <w:r>
-        <w:t>就会比较长</w:t>
+      <w:r>
+        <w:t>带权路径就会比较长</w:t>
       </w:r>
       <w:r>
         <w:rPr>
@@ -1577,11 +1346,6 @@
       </w:r>
     </w:p>
     <w:p>
-      <w:pPr>
-        <w:rPr>
-          <w:rFonts w:hint="eastAsia"/>
-        </w:rPr>
-      </w:pPr>
       <w:r>
         <w:rPr>
           <w:noProof/>
@@ -1665,11 +1429,6 @@
       </w:r>
     </w:p>
     <w:p>
-      <w:pPr>
-        <w:rPr>
-          <w:rFonts w:hint="eastAsia"/>
-        </w:rPr>
-      </w:pPr>
       <w:r>
         <w:rPr>
           <w:noProof/>
@@ -1713,13 +1472,7 @@
     </w:p>
     <w:p/>
     <w:p/>
-    <w:p>
-      <w:pPr>
-        <w:rPr>
-          <w:rFonts w:hint="eastAsia"/>
-        </w:rPr>
-      </w:pPr>
-    </w:p>
+    <w:p/>
     <w:sectPr>
       <w:pgSz w:w="11906" w:h="16838"/>
       <w:pgMar w:top="1440" w:right="1800" w:bottom="1440" w:left="1800" w:header="851" w:footer="992" w:gutter="0"/>
